--- a/art/res/word-templates/ExportWord_template.docx
+++ b/art/res/word-templates/ExportWord_template.docx
@@ -4,6 +4,125 @@
   <w:body>
     <w:p>
       <w:pPr>
+        <w:jc w:val="right"/>
+        <w:rPr>
+          <w:rFonts w:ascii="Abadi Extra Light" w:eastAsia="HGSoeiKakugothicUB" w:hAnsi="Abadi Extra Light" w:cs="Arial"/>
+          <w:b/>
+          <w:sz w:val="40"/>
+          <w:szCs w:val="40"/>
+          <w:lang w:val="en-GB"/>
+        </w:rPr>
+      </w:pPr>
+      <w:r>
+        <w:rPr>
+          <w:rFonts w:ascii="Abadi Extra Light" w:eastAsia="HGSoeiKakugothicUB" w:hAnsi="Abadi Extra Light" w:cs="Arial"/>
+          <w:b/>
+          <w:noProof/>
+          <w:sz w:val="40"/>
+          <w:szCs w:val="40"/>
+          <w:lang w:val="en-GB"/>
+        </w:rPr>
+        <w:drawing>
+          <wp:anchor distT="0" distB="0" distL="114300" distR="114300" simplePos="0" relativeHeight="251658240" behindDoc="1" locked="0" layoutInCell="1" allowOverlap="1" wp14:anchorId="3AC8E325">
+            <wp:simplePos x="0" y="0"/>
+            <wp:positionH relativeFrom="margin">
+              <wp:align>right</wp:align>
+            </wp:positionH>
+            <wp:positionV relativeFrom="paragraph">
+              <wp:posOffset>8255</wp:posOffset>
+            </wp:positionV>
+            <wp:extent cx="809625" cy="809625"/>
+            <wp:effectExtent l="0" t="0" r="9525" b="9525"/>
+            <wp:wrapTight wrapText="bothSides">
+              <wp:wrapPolygon edited="0">
+                <wp:start x="0" y="0"/>
+                <wp:lineTo x="0" y="21346"/>
+                <wp:lineTo x="21346" y="21346"/>
+                <wp:lineTo x="21346" y="0"/>
+                <wp:lineTo x="0" y="0"/>
+              </wp:wrapPolygon>
+            </wp:wrapTight>
+            <wp:docPr id="2" name="Grafik 2"/>
+            <wp:cNvGraphicFramePr>
+              <a:graphicFrameLocks xmlns:a="http://schemas.openxmlformats.org/drawingml/2006/main" noChangeAspect="1"/>
+            </wp:cNvGraphicFramePr>
+            <a:graphic xmlns:a="http://schemas.openxmlformats.org/drawingml/2006/main">
+              <a:graphicData uri="http://schemas.openxmlformats.org/drawingml/2006/picture">
+                <pic:pic xmlns:pic="http://schemas.openxmlformats.org/drawingml/2006/picture">
+                  <pic:nvPicPr>
+                    <pic:cNvPr id="0" name="Picture 2"/>
+                    <pic:cNvPicPr>
+                      <a:picLocks noChangeAspect="1" noChangeArrowheads="1"/>
+                    </pic:cNvPicPr>
+                  </pic:nvPicPr>
+                  <pic:blipFill>
+                    <a:blip r:embed="rId5">
+                      <a:extLst>
+                        <a:ext uri="{28A0092B-C50C-407E-A947-70E740481C1C}">
+                          <a14:useLocalDpi xmlns:a14="http://schemas.microsoft.com/office/drawing/2010/main" val="0"/>
+                        </a:ext>
+                      </a:extLst>
+                    </a:blip>
+                    <a:srcRect/>
+                    <a:stretch>
+                      <a:fillRect/>
+                    </a:stretch>
+                  </pic:blipFill>
+                  <pic:spPr bwMode="auto">
+                    <a:xfrm>
+                      <a:off x="0" y="0"/>
+                      <a:ext cx="809625" cy="809625"/>
+                    </a:xfrm>
+                    <a:prstGeom prst="rect">
+                      <a:avLst/>
+                    </a:prstGeom>
+                    <a:noFill/>
+                    <a:ln>
+                      <a:noFill/>
+                    </a:ln>
+                  </pic:spPr>
+                </pic:pic>
+              </a:graphicData>
+            </a:graphic>
+          </wp:anchor>
+        </w:drawing>
+      </w:r>
+      <w:r>
+        <w:rPr>
+          <w:rFonts w:ascii="Abadi Extra Light" w:eastAsia="HGSoeiKakugothicUB" w:hAnsi="Abadi Extra Light" w:cs="Arial"/>
+          <w:b/>
+          <w:sz w:val="40"/>
+          <w:szCs w:val="40"/>
+          <w:lang w:val="en-GB"/>
+        </w:rPr>
+        <w:t xml:space="preserve">Access Risk </w:t>
+      </w:r>
+    </w:p>
+    <w:p>
+      <w:pPr>
+        <w:jc w:val="right"/>
+        <w:rPr>
+          <w:rFonts w:ascii="Abadi Extra Light" w:eastAsia="HGSoeiKakugothicUB" w:hAnsi="Abadi Extra Light" w:cs="Arial"/>
+          <w:b/>
+          <w:sz w:val="40"/>
+          <w:szCs w:val="40"/>
+          <w:lang w:val="en-GB"/>
+        </w:rPr>
+      </w:pPr>
+      <w:r>
+        <w:rPr>
+          <w:rFonts w:ascii="Abadi Extra Light" w:eastAsia="HGSoeiKakugothicUB" w:hAnsi="Abadi Extra Light" w:cs="Arial"/>
+          <w:b/>
+          <w:sz w:val="40"/>
+          <w:szCs w:val="40"/>
+          <w:lang w:val="en-GB"/>
+        </w:rPr>
+        <w:t>Tool</w:t>
+      </w:r>
+    </w:p>
+    <w:p>
+      <w:pPr>
+        <w:ind w:left="3540" w:firstLine="708"/>
         <w:rPr>
           <w:b/>
           <w:sz w:val="32"/>
@@ -27,99 +146,370 @@
           <w:szCs w:val="32"/>
           <w:lang w:val="en-GB"/>
         </w:rPr>
+        <w:t>s</w:t>
+      </w:r>
+    </w:p>
+    <w:p>
+      <w:pPr>
+        <w:spacing w:after="0"/>
+        <w:jc w:val="both"/>
+        <w:rPr>
+          <w:lang w:val="en-GB"/>
+        </w:rPr>
+      </w:pPr>
+      <w:r>
+        <w:rPr>
+          <w:lang w:val="en-GB"/>
+        </w:rPr>
+        <w:t>Created by:</w:t>
+      </w:r>
+      <w:r>
+        <w:rPr>
+          <w:lang w:val="en-GB"/>
+        </w:rPr>
+        <w:tab/>
+      </w:r>
+      <w:r>
+        <w:rPr>
+          <w:lang w:val="en-GB"/>
+        </w:rPr>
+        <w:tab/>
+      </w:r>
+      <w:bookmarkStart w:id="0" w:name="CreatedBy"/>
+      <w:bookmarkEnd w:id="0"/>
+    </w:p>
+    <w:p>
+      <w:pPr>
+        <w:spacing w:after="0"/>
+        <w:jc w:val="both"/>
+        <w:rPr>
+          <w:lang w:val="en-GB"/>
+        </w:rPr>
+      </w:pPr>
+      <w:r>
+        <w:rPr>
+          <w:lang w:val="en-GB"/>
+        </w:rPr>
+        <w:t>Created at:</w:t>
+      </w:r>
+      <w:r>
+        <w:rPr>
+          <w:lang w:val="en-GB"/>
+        </w:rPr>
+        <w:tab/>
+      </w:r>
+      <w:r>
+        <w:rPr>
+          <w:lang w:val="en-GB"/>
+        </w:rPr>
+        <w:tab/>
+      </w:r>
+      <w:bookmarkStart w:id="1" w:name="CreatedAt"/>
+      <w:bookmarkEnd w:id="1"/>
+    </w:p>
+    <w:p>
+      <w:pPr>
+        <w:pStyle w:val="KeinLeerraum"/>
+        <w:rPr>
+          <w:b/>
+          <w:u w:val="single"/>
+          <w:lang w:val="en-GB"/>
+        </w:rPr>
+      </w:pPr>
+    </w:p>
+    <w:p>
+      <w:pPr>
+        <w:pStyle w:val="KeinLeerraum"/>
+        <w:rPr>
+          <w:b/>
+          <w:sz w:val="24"/>
+          <w:szCs w:val="24"/>
+          <w:u w:val="single"/>
+          <w:lang w:val="en-GB"/>
+        </w:rPr>
+      </w:pPr>
+      <w:r>
+        <w:rPr>
+          <w:b/>
+          <w:sz w:val="24"/>
+          <w:szCs w:val="24"/>
+          <w:u w:val="single"/>
+          <w:lang w:val="en-GB"/>
+        </w:rPr>
+        <w:t>Critical Query ID</w:t>
+      </w:r>
+      <w:r>
+        <w:rPr>
+          <w:b/>
+          <w:sz w:val="24"/>
+          <w:szCs w:val="24"/>
+          <w:lang w:val="en-GB"/>
+        </w:rPr>
+        <w:tab/>
+      </w:r>
+    </w:p>
+    <w:p>
+      <w:pPr>
+        <w:rPr>
+          <w:lang w:val="en-GB"/>
+        </w:rPr>
+      </w:pPr>
+      <w:bookmarkStart w:id="2" w:name="CriticalQueryID"/>
+      <w:bookmarkEnd w:id="2"/>
+      <w:r>
+        <w:rPr>
+          <w:lang w:val="en-GB"/>
+        </w:rPr>
+        <w:tab/>
+      </w:r>
+      <w:r>
+        <w:rPr>
+          <w:lang w:val="en-GB"/>
+        </w:rPr>
+        <w:tab/>
+      </w:r>
+      <w:r>
+        <w:rPr>
+          <w:lang w:val="en-GB"/>
+        </w:rPr>
+        <w:tab/>
+      </w:r>
+      <w:r>
+        <w:rPr>
+          <w:lang w:val="en-GB"/>
+        </w:rPr>
+        <w:tab/>
+      </w:r>
+    </w:p>
+    <w:p>
+      <w:pPr>
+        <w:spacing w:after="0"/>
+        <w:rPr>
+          <w:b/>
+          <w:sz w:val="24"/>
+          <w:szCs w:val="24"/>
+          <w:u w:val="single"/>
+          <w:lang w:val="en-GB"/>
+        </w:rPr>
+      </w:pPr>
+      <w:r>
+        <w:rPr>
+          <w:b/>
+          <w:sz w:val="24"/>
+          <w:szCs w:val="24"/>
+          <w:u w:val="single"/>
+          <w:lang w:val="en-GB"/>
+        </w:rPr>
+        <w:t>SAP – Config</w:t>
+      </w:r>
+      <w:r>
+        <w:rPr>
+          <w:b/>
+          <w:sz w:val="24"/>
+          <w:szCs w:val="24"/>
+          <w:u w:val="single"/>
+          <w:lang w:val="en-GB"/>
+        </w:rPr>
+        <w:t>urations</w:t>
+      </w:r>
+      <w:r>
+        <w:rPr>
+          <w:b/>
+          <w:sz w:val="24"/>
+          <w:szCs w:val="24"/>
+          <w:u w:val="single"/>
+          <w:lang w:val="en-GB"/>
+        </w:rPr>
+        <w:t xml:space="preserve"> </w:t>
+      </w:r>
+    </w:p>
+    <w:p>
+      <w:pPr>
+        <w:pStyle w:val="KeinLeerraum"/>
+        <w:rPr>
+          <w:lang w:val="en-GB"/>
+        </w:rPr>
+      </w:pPr>
+      <w:r>
+        <w:rPr>
+          <w:lang w:val="en-GB"/>
+        </w:rPr>
+        <w:t>SAP Description:</w:t>
+      </w:r>
+      <w:r>
+        <w:rPr>
+          <w:lang w:val="en-GB"/>
+        </w:rPr>
+        <w:tab/>
+      </w:r>
+      <w:r>
+        <w:rPr>
+          <w:lang w:val="en-GB"/>
+        </w:rPr>
+        <w:tab/>
+      </w:r>
+      <w:bookmarkStart w:id="3" w:name="SapDescription"/>
+      <w:bookmarkEnd w:id="3"/>
+    </w:p>
+    <w:p>
+      <w:pPr>
+        <w:pStyle w:val="KeinLeerraum"/>
+        <w:rPr>
+          <w:lang w:val="en-GB"/>
+        </w:rPr>
+      </w:pPr>
+      <w:r>
+        <w:rPr>
+          <w:lang w:val="en-GB"/>
+        </w:rPr>
+        <w:t>Server Destination:</w:t>
+      </w:r>
+      <w:r>
+        <w:rPr>
+          <w:lang w:val="en-GB"/>
+        </w:rPr>
+        <w:tab/>
+      </w:r>
+      <w:r>
+        <w:rPr>
+          <w:lang w:val="en-GB"/>
+        </w:rPr>
+        <w:tab/>
+      </w:r>
+      <w:bookmarkStart w:id="4" w:name="ServerDestination"/>
+      <w:bookmarkEnd w:id="4"/>
+      <w:r>
+        <w:rPr>
+          <w:lang w:val="en-GB"/>
+        </w:rPr>
+        <w:t xml:space="preserve">  </w:t>
+      </w:r>
+    </w:p>
+    <w:p>
+      <w:pPr>
+        <w:pStyle w:val="KeinLeerraum"/>
+        <w:rPr>
+          <w:lang w:val="en-GB"/>
+        </w:rPr>
+      </w:pPr>
+      <w:r>
+        <w:rPr>
+          <w:lang w:val="en-GB"/>
+        </w:rPr>
+        <w:t>Sys</w:t>
+      </w:r>
+      <w:r>
+        <w:rPr>
+          <w:lang w:val="en-GB"/>
+        </w:rPr>
+        <w:t xml:space="preserve">tem </w:t>
+      </w:r>
+      <w:r>
+        <w:rPr>
+          <w:lang w:val="en-GB"/>
+        </w:rPr>
+        <w:t>N</w:t>
+      </w:r>
+      <w:r>
+        <w:rPr>
+          <w:lang w:val="en-GB"/>
+        </w:rPr>
+        <w:t>umber:</w:t>
+      </w:r>
+      <w:r>
+        <w:rPr>
+          <w:lang w:val="en-GB"/>
+        </w:rPr>
+        <w:tab/>
+      </w:r>
+      <w:r>
+        <w:rPr>
+          <w:lang w:val="en-GB"/>
+        </w:rPr>
+        <w:tab/>
+      </w:r>
+      <w:bookmarkStart w:id="5" w:name="SysNr"/>
+      <w:bookmarkEnd w:id="5"/>
+    </w:p>
+    <w:p>
+      <w:pPr>
+        <w:pStyle w:val="KeinLeerraum"/>
+        <w:rPr>
+          <w:lang w:val="en-GB"/>
+        </w:rPr>
+      </w:pPr>
+      <w:r>
+        <w:rPr>
+          <w:lang w:val="en-GB"/>
+        </w:rPr>
+        <w:t>Client</w:t>
+      </w:r>
+      <w:r>
+        <w:rPr>
+          <w:lang w:val="en-GB"/>
+        </w:rPr>
         <w:t>:</w:t>
       </w:r>
+      <w:r>
+        <w:rPr>
+          <w:lang w:val="en-GB"/>
+        </w:rPr>
+        <w:tab/>
+      </w:r>
+      <w:r>
+        <w:rPr>
+          <w:lang w:val="en-GB"/>
+        </w:rPr>
+        <w:tab/>
+      </w:r>
+      <w:r>
+        <w:rPr>
+          <w:lang w:val="en-GB"/>
+        </w:rPr>
+        <w:tab/>
+      </w:r>
+      <w:r>
+        <w:rPr>
+          <w:lang w:val="en-GB"/>
+        </w:rPr>
+        <w:tab/>
+      </w:r>
+      <w:bookmarkStart w:id="6" w:name="Client"/>
+      <w:bookmarkEnd w:id="6"/>
     </w:p>
     <w:p>
       <w:pPr>
         <w:pStyle w:val="KeinLeerraum"/>
         <w:rPr>
-          <w:b/>
-          <w:u w:val="single"/>
-          <w:lang w:val="en-GB"/>
-        </w:rPr>
-      </w:pPr>
-      <w:r>
-        <w:rPr>
-          <w:b/>
-          <w:u w:val="single"/>
-          <w:lang w:val="en-GB"/>
-        </w:rPr>
-        <w:t>Critical Query ID</w:t>
-      </w:r>
-      <w:r>
-        <w:rPr>
-          <w:b/>
-          <w:lang w:val="en-GB"/>
-        </w:rPr>
-        <w:tab/>
-      </w:r>
-      <w:r>
-        <w:rPr>
-          <w:b/>
-          <w:lang w:val="en-GB"/>
-        </w:rPr>
-        <w:tab/>
-      </w:r>
-      <w:r>
-        <w:rPr>
-          <w:b/>
-          <w:u w:val="single"/>
-          <w:lang w:val="en-GB"/>
-        </w:rPr>
-        <w:t>Whitelist ID</w:t>
-      </w:r>
-    </w:p>
-    <w:p>
-      <w:pPr>
-        <w:rPr>
-          <w:lang w:val="en-GB"/>
-        </w:rPr>
-      </w:pPr>
-      <w:bookmarkStart w:id="0" w:name="CriticalQueryID"/>
-      <w:bookmarkEnd w:id="0"/>
-      <w:r>
-        <w:rPr>
-          <w:lang w:val="en-GB"/>
-        </w:rPr>
-        <w:tab/>
-      </w:r>
-      <w:r>
-        <w:rPr>
-          <w:lang w:val="en-GB"/>
-        </w:rPr>
-        <w:tab/>
-      </w:r>
-      <w:r>
-        <w:rPr>
-          <w:lang w:val="en-GB"/>
-        </w:rPr>
-        <w:tab/>
-      </w:r>
-      <w:r>
-        <w:rPr>
-          <w:lang w:val="en-GB"/>
-        </w:rPr>
-        <w:tab/>
-      </w:r>
-    </w:p>
-    <w:p>
-      <w:pPr>
-        <w:spacing w:after="0"/>
-        <w:rPr>
-          <w:b/>
-          <w:u w:val="single"/>
-          <w:lang w:val="en-GB"/>
-        </w:rPr>
-      </w:pPr>
-      <w:r>
-        <w:rPr>
-          <w:b/>
-          <w:u w:val="single"/>
-          <w:lang w:val="en-GB"/>
-        </w:rPr>
-        <w:t xml:space="preserve">SAP – Config </w:t>
-      </w:r>
+          <w:lang w:val="en-GB"/>
+        </w:rPr>
+      </w:pPr>
+      <w:r>
+        <w:rPr>
+          <w:lang w:val="en-GB"/>
+        </w:rPr>
+        <w:t>Language:</w:t>
+      </w:r>
+      <w:r>
+        <w:rPr>
+          <w:lang w:val="en-GB"/>
+        </w:rPr>
+        <w:tab/>
+      </w:r>
+      <w:r>
+        <w:rPr>
+          <w:lang w:val="en-GB"/>
+        </w:rPr>
+        <w:tab/>
+      </w:r>
+      <w:r>
+        <w:rPr>
+          <w:lang w:val="en-GB"/>
+        </w:rPr>
+        <w:tab/>
+      </w:r>
+      <w:bookmarkStart w:id="7" w:name="Language"/>
+      <w:bookmarkEnd w:id="7"/>
     </w:p>
     <w:p>
       <w:pPr>
@@ -132,59 +522,7 @@
         <w:rPr>
           <w:lang w:val="en-GB"/>
         </w:rPr>
-        <w:t>Server Destination:</w:t>
-      </w:r>
-      <w:r>
-        <w:rPr>
-          <w:lang w:val="en-GB"/>
-        </w:rPr>
-        <w:tab/>
-      </w:r>
-      <w:r>
-        <w:rPr>
-          <w:lang w:val="en-GB"/>
-        </w:rPr>
-        <w:tab/>
-      </w:r>
-      <w:bookmarkStart w:id="1" w:name="ServerDestination"/>
-      <w:bookmarkEnd w:id="1"/>
-      <w:r>
-        <w:rPr>
-          <w:lang w:val="en-GB"/>
-        </w:rPr>
-        <w:t xml:space="preserve">  </w:t>
-      </w:r>
-    </w:p>
-    <w:p>
-      <w:pPr>
-        <w:pStyle w:val="KeinLeerraum"/>
-        <w:rPr>
-          <w:lang w:val="en-GB"/>
-        </w:rPr>
-      </w:pPr>
-      <w:r>
-        <w:rPr>
-          <w:lang w:val="en-GB"/>
-        </w:rPr>
-        <w:t>Sys</w:t>
-      </w:r>
-      <w:r>
-        <w:rPr>
-          <w:lang w:val="en-GB"/>
-        </w:rPr>
-        <w:t xml:space="preserve">tem </w:t>
-      </w:r>
-      <w:r>
-        <w:rPr>
-          <w:lang w:val="en-GB"/>
-        </w:rPr>
-        <w:t>N</w:t>
-      </w:r>
-      <w:r>
-        <w:rPr>
-          <w:lang w:val="en-GB"/>
-        </w:rPr>
-        <w:t>umber</w:t>
+        <w:t>Pool Capacity</w:t>
       </w:r>
       <w:r>
         <w:rPr>
@@ -204,139 +542,19 @@
         </w:rPr>
         <w:tab/>
       </w:r>
-      <w:bookmarkStart w:id="2" w:name="SysNr"/>
-      <w:bookmarkEnd w:id="2"/>
-    </w:p>
-    <w:p>
-      <w:pPr>
-        <w:pStyle w:val="KeinLeerraum"/>
-        <w:rPr>
-          <w:lang w:val="en-GB"/>
-        </w:rPr>
-      </w:pPr>
-      <w:r>
-        <w:rPr>
-          <w:lang w:val="en-GB"/>
-        </w:rPr>
-        <w:t>Client</w:t>
-      </w:r>
-      <w:r>
-        <w:rPr>
-          <w:lang w:val="en-GB"/>
-        </w:rPr>
-        <w:t>:</w:t>
-      </w:r>
-      <w:r>
-        <w:rPr>
-          <w:lang w:val="en-GB"/>
-        </w:rPr>
-        <w:tab/>
-      </w:r>
-      <w:r>
-        <w:rPr>
-          <w:lang w:val="en-GB"/>
-        </w:rPr>
-        <w:tab/>
-      </w:r>
-      <w:r>
-        <w:rPr>
-          <w:lang w:val="en-GB"/>
-        </w:rPr>
-        <w:tab/>
-      </w:r>
-      <w:r>
-        <w:rPr>
-          <w:lang w:val="en-GB"/>
-        </w:rPr>
-        <w:tab/>
-      </w:r>
-      <w:bookmarkStart w:id="3" w:name="Client"/>
-      <w:bookmarkEnd w:id="3"/>
-    </w:p>
-    <w:p>
-      <w:pPr>
-        <w:pStyle w:val="KeinLeerraum"/>
-        <w:rPr>
-          <w:lang w:val="en-GB"/>
-        </w:rPr>
-      </w:pPr>
-      <w:r>
-        <w:rPr>
-          <w:lang w:val="en-GB"/>
-        </w:rPr>
-        <w:t>Language:</w:t>
-      </w:r>
-      <w:r>
-        <w:rPr>
-          <w:lang w:val="en-GB"/>
-        </w:rPr>
-        <w:tab/>
-      </w:r>
-      <w:r>
-        <w:rPr>
-          <w:lang w:val="en-GB"/>
-        </w:rPr>
-        <w:tab/>
-      </w:r>
-      <w:r>
-        <w:rPr>
-          <w:lang w:val="en-GB"/>
-        </w:rPr>
-        <w:tab/>
-      </w:r>
-      <w:bookmarkStart w:id="4" w:name="Language"/>
-      <w:bookmarkEnd w:id="4"/>
-    </w:p>
-    <w:p>
-      <w:pPr>
-        <w:pStyle w:val="KeinLeerraum"/>
-        <w:rPr>
-          <w:lang w:val="en-GB"/>
-        </w:rPr>
-      </w:pPr>
-      <w:r>
-        <w:rPr>
-          <w:lang w:val="en-GB"/>
-        </w:rPr>
-        <w:t>Pool Capacity</w:t>
-      </w:r>
-      <w:r>
-        <w:rPr>
-          <w:lang w:val="en-GB"/>
-        </w:rPr>
-        <w:t>:</w:t>
-      </w:r>
-      <w:r>
-        <w:rPr>
-          <w:lang w:val="en-GB"/>
-        </w:rPr>
-        <w:tab/>
-      </w:r>
-      <w:r>
-        <w:rPr>
-          <w:lang w:val="en-GB"/>
-        </w:rPr>
-        <w:tab/>
-      </w:r>
-      <w:r>
-        <w:rPr>
-          <w:lang w:val="en-GB"/>
-        </w:rPr>
-        <w:tab/>
-      </w:r>
-      <w:bookmarkStart w:id="5" w:name="PoolCapacity"/>
-      <w:bookmarkEnd w:id="5"/>
-    </w:p>
-    <w:p>
-      <w:pPr>
-        <w:rPr>
-          <w:lang w:val="en-GB"/>
-        </w:rPr>
-      </w:pPr>
+      <w:r>
+        <w:rPr>
+          <w:lang w:val="en-GB"/>
+        </w:rPr>
+        <w:tab/>
+      </w:r>
+      <w:bookmarkStart w:id="8" w:name="PoolCapacity"/>
+      <w:bookmarkEnd w:id="8"/>
     </w:p>
     <w:tbl>
       <w:tblPr>
         <w:tblStyle w:val="Tabellenraster"/>
+        <w:tblpPr w:leftFromText="141" w:rightFromText="141" w:vertAnchor="text" w:horzAnchor="margin" w:tblpXSpec="center" w:tblpY="251"/>
         <w:tblW w:w="0" w:type="auto"/>
         <w:tblBorders>
           <w:top w:val="none" w:sz="0" w:space="0" w:color="auto"/>
@@ -346,142 +564,32 @@
           <w:insideH w:val="none" w:sz="0" w:space="0" w:color="auto"/>
           <w:insideV w:val="none" w:sz="0" w:space="0" w:color="auto"/>
         </w:tblBorders>
+        <w:tblLayout w:type="fixed"/>
         <w:tblLook w:val="04A0" w:firstRow="1" w:lastRow="0" w:firstColumn="1" w:lastColumn="0" w:noHBand="0" w:noVBand="1"/>
       </w:tblPr>
       <w:tblGrid>
-        <w:gridCol w:w="2122"/>
-        <w:gridCol w:w="2122"/>
+        <w:gridCol w:w="4326"/>
+        <w:gridCol w:w="4327"/>
       </w:tblGrid>
       <w:tr>
         <w:tc>
           <w:tcPr>
-            <w:tcW w:w="2122" w:type="dxa"/>
-            <w:shd w:val="clear" w:color="auto" w:fill="auto"/>
+            <w:tcW w:w="4326" w:type="dxa"/>
           </w:tcPr>
           <w:p>
             <w:pPr>
+              <w:jc w:val="center"/>
               <w:rPr>
-                <w:b/>
-                <w:u w:val="single"/>
+                <w:sz w:val="24"/>
+                <w:szCs w:val="24"/>
                 <w:lang w:val="en-GB"/>
               </w:rPr>
             </w:pPr>
             <w:r>
               <w:rPr>
                 <w:b/>
-                <w:u w:val="single"/>
-                <w:lang w:val="en-GB"/>
-              </w:rPr>
-              <w:t>Whitelist User</w:t>
-            </w:r>
-          </w:p>
-        </w:tc>
-        <w:tc>
-          <w:tcPr>
-            <w:tcW w:w="2122" w:type="dxa"/>
-          </w:tcPr>
-          <w:p>
-            <w:pPr>
-              <w:rPr>
-                <w:b/>
-                <w:u w:val="single"/>
-                <w:lang w:val="en-GB"/>
-              </w:rPr>
-            </w:pPr>
-            <w:proofErr w:type="spellStart"/>
-            <w:r>
-              <w:rPr>
-                <w:b/>
-                <w:u w:val="single"/>
-                <w:lang w:val="en-GB"/>
-              </w:rPr>
-              <w:t>Usecase</w:t>
-            </w:r>
-            <w:proofErr w:type="spellEnd"/>
-            <w:r>
-              <w:rPr>
-                <w:b/>
-                <w:u w:val="single"/>
-                <w:lang w:val="en-GB"/>
-              </w:rPr>
-              <w:t xml:space="preserve"> ID</w:t>
-            </w:r>
-          </w:p>
-        </w:tc>
-      </w:tr>
-      <w:tr>
-        <w:tc>
-          <w:tcPr>
-            <w:tcW w:w="2122" w:type="dxa"/>
-            <w:shd w:val="clear" w:color="auto" w:fill="auto"/>
-          </w:tcPr>
-          <w:p>
-            <w:pPr>
-              <w:rPr>
-                <w:b/>
-                <w:u w:val="single"/>
-                <w:lang w:val="en-GB"/>
-              </w:rPr>
-            </w:pPr>
-          </w:p>
-        </w:tc>
-        <w:tc>
-          <w:tcPr>
-            <w:tcW w:w="2122" w:type="dxa"/>
-          </w:tcPr>
-          <w:p>
-            <w:pPr>
-              <w:rPr>
-                <w:b/>
-                <w:u w:val="single"/>
-                <w:lang w:val="en-GB"/>
-              </w:rPr>
-            </w:pPr>
-          </w:p>
-        </w:tc>
-      </w:tr>
-    </w:tbl>
-    <w:p>
-      <w:pPr>
-        <w:rPr>
-          <w:b/>
-          <w:u w:val="single"/>
-          <w:lang w:val="en-GB"/>
-        </w:rPr>
-      </w:pPr>
-    </w:p>
-    <w:tbl>
-      <w:tblPr>
-        <w:tblStyle w:val="Tabellenraster"/>
-        <w:tblW w:w="0" w:type="auto"/>
-        <w:tblBorders>
-          <w:top w:val="none" w:sz="0" w:space="0" w:color="auto"/>
-          <w:left w:val="none" w:sz="0" w:space="0" w:color="auto"/>
-          <w:bottom w:val="none" w:sz="0" w:space="0" w:color="auto"/>
-          <w:right w:val="none" w:sz="0" w:space="0" w:color="auto"/>
-          <w:insideH w:val="none" w:sz="0" w:space="0" w:color="auto"/>
-          <w:insideV w:val="none" w:sz="0" w:space="0" w:color="auto"/>
-        </w:tblBorders>
-        <w:tblLook w:val="04A0" w:firstRow="1" w:lastRow="0" w:firstColumn="1" w:lastColumn="0" w:noHBand="0" w:noVBand="1"/>
-      </w:tblPr>
-      <w:tblGrid>
-        <w:gridCol w:w="2122"/>
-        <w:gridCol w:w="2126"/>
-      </w:tblGrid>
-      <w:tr>
-        <w:tc>
-          <w:tcPr>
-            <w:tcW w:w="2122" w:type="dxa"/>
-          </w:tcPr>
-          <w:p>
-            <w:pPr>
-              <w:rPr>
-                <w:lang w:val="en-GB"/>
-              </w:rPr>
-            </w:pPr>
-            <w:r>
-              <w:rPr>
-                <w:b/>
+                <w:sz w:val="24"/>
+                <w:szCs w:val="24"/>
                 <w:u w:val="single"/>
                 <w:lang w:val="en-GB"/>
               </w:rPr>
@@ -491,17 +599,22 @@
         </w:tc>
         <w:tc>
           <w:tcPr>
-            <w:tcW w:w="2126" w:type="dxa"/>
+            <w:tcW w:w="4327" w:type="dxa"/>
           </w:tcPr>
           <w:p>
             <w:pPr>
+              <w:jc w:val="center"/>
               <w:rPr>
+                <w:sz w:val="24"/>
+                <w:szCs w:val="24"/>
                 <w:lang w:val="en-GB"/>
               </w:rPr>
             </w:pPr>
             <w:r>
               <w:rPr>
                 <w:b/>
+                <w:sz w:val="24"/>
+                <w:szCs w:val="24"/>
                 <w:u w:val="single"/>
                 <w:lang w:val="en-GB"/>
               </w:rPr>
@@ -513,10 +626,11 @@
       <w:tr>
         <w:tc>
           <w:tcPr>
-            <w:tcW w:w="2122" w:type="dxa"/>
+            <w:tcW w:w="4326" w:type="dxa"/>
           </w:tcPr>
           <w:p>
             <w:pPr>
+              <w:jc w:val="center"/>
               <w:rPr>
                 <w:b/>
                 <w:u w:val="single"/>
@@ -527,10 +641,11 @@
         </w:tc>
         <w:tc>
           <w:tcPr>
-            <w:tcW w:w="2126" w:type="dxa"/>
+            <w:tcW w:w="4327" w:type="dxa"/>
           </w:tcPr>
           <w:p>
             <w:pPr>
+              <w:jc w:val="center"/>
               <w:rPr>
                 <w:b/>
                 <w:u w:val="single"/>
@@ -547,267 +662,8 @@
           <w:lang w:val="en-GB"/>
         </w:rPr>
       </w:pPr>
-    </w:p>
-    <w:p>
-      <w:pPr>
-        <w:rPr>
-          <w:b/>
-          <w:u w:val="single"/>
-          <w:lang w:val="en-GB"/>
-        </w:rPr>
-      </w:pPr>
-      <w:r>
-        <w:rPr>
-          <w:b/>
-          <w:u w:val="single"/>
-          <w:lang w:val="en-GB"/>
-        </w:rPr>
-        <w:t>Access Patterns</w:t>
-      </w:r>
-    </w:p>
-    <w:tbl>
-      <w:tblPr>
-        <w:tblStyle w:val="Tabellenraster"/>
-        <w:tblW w:w="0" w:type="auto"/>
-        <w:tblBorders>
-          <w:top w:val="none" w:sz="0" w:space="0" w:color="auto"/>
-          <w:left w:val="none" w:sz="0" w:space="0" w:color="auto"/>
-          <w:bottom w:val="none" w:sz="0" w:space="0" w:color="auto"/>
-          <w:right w:val="none" w:sz="0" w:space="0" w:color="auto"/>
-          <w:insideH w:val="none" w:sz="0" w:space="0" w:color="auto"/>
-          <w:insideV w:val="none" w:sz="0" w:space="0" w:color="auto"/>
-        </w:tblBorders>
-        <w:tblLook w:val="04A0" w:firstRow="1" w:lastRow="0" w:firstColumn="1" w:lastColumn="0" w:noHBand="0" w:noVBand="1"/>
-      </w:tblPr>
-      <w:tblGrid>
-        <w:gridCol w:w="971"/>
-        <w:gridCol w:w="2143"/>
-        <w:gridCol w:w="992"/>
-        <w:gridCol w:w="1124"/>
-        <w:gridCol w:w="1002"/>
-        <w:gridCol w:w="1418"/>
-      </w:tblGrid>
-      <w:tr>
-        <w:tc>
-          <w:tcPr>
-            <w:tcW w:w="971" w:type="dxa"/>
-          </w:tcPr>
-          <w:p>
-            <w:pPr>
-              <w:jc w:val="both"/>
-              <w:rPr>
-                <w:u w:val="single"/>
-              </w:rPr>
-            </w:pPr>
-            <w:bookmarkStart w:id="6" w:name="_GoBack" w:colFirst="0" w:colLast="5"/>
-            <w:r>
-              <w:rPr>
-                <w:u w:val="single"/>
-              </w:rPr>
-              <w:t xml:space="preserve">Link        </w:t>
-            </w:r>
-          </w:p>
-        </w:tc>
-        <w:tc>
-          <w:tcPr>
-            <w:tcW w:w="2143" w:type="dxa"/>
-          </w:tcPr>
-          <w:p>
-            <w:pPr>
-              <w:rPr>
-                <w:u w:val="single"/>
-              </w:rPr>
-            </w:pPr>
-            <w:proofErr w:type="spellStart"/>
-            <w:r>
-              <w:rPr>
-                <w:u w:val="single"/>
-              </w:rPr>
-              <w:t>Authorization</w:t>
-            </w:r>
-            <w:proofErr w:type="spellEnd"/>
-            <w:r>
-              <w:rPr>
-                <w:u w:val="single"/>
-              </w:rPr>
-              <w:t xml:space="preserve"> </w:t>
-            </w:r>
-            <w:proofErr w:type="spellStart"/>
-            <w:r>
-              <w:rPr>
-                <w:u w:val="single"/>
-              </w:rPr>
-              <w:t>Object</w:t>
-            </w:r>
-            <w:proofErr w:type="spellEnd"/>
-          </w:p>
-        </w:tc>
-        <w:tc>
-          <w:tcPr>
-            <w:tcW w:w="992" w:type="dxa"/>
-          </w:tcPr>
-          <w:p>
-            <w:pPr>
-              <w:rPr>
-                <w:u w:val="single"/>
-              </w:rPr>
-            </w:pPr>
-            <w:r>
-              <w:rPr>
-                <w:u w:val="single"/>
-              </w:rPr>
-              <w:t>Value 1</w:t>
-            </w:r>
-          </w:p>
-        </w:tc>
-        <w:tc>
-          <w:tcPr>
-            <w:tcW w:w="1124" w:type="dxa"/>
-          </w:tcPr>
-          <w:p>
-            <w:pPr>
-              <w:rPr>
-                <w:u w:val="single"/>
-              </w:rPr>
-            </w:pPr>
-            <w:r>
-              <w:rPr>
-                <w:u w:val="single"/>
-              </w:rPr>
-              <w:t>Value 2</w:t>
-            </w:r>
-          </w:p>
-        </w:tc>
-        <w:tc>
-          <w:tcPr>
-            <w:tcW w:w="1002" w:type="dxa"/>
-          </w:tcPr>
-          <w:p>
-            <w:pPr>
-              <w:rPr>
-                <w:u w:val="single"/>
-              </w:rPr>
-            </w:pPr>
-            <w:r>
-              <w:rPr>
-                <w:u w:val="single"/>
-              </w:rPr>
-              <w:t>Value 3</w:t>
-            </w:r>
-          </w:p>
-        </w:tc>
-        <w:tc>
-          <w:tcPr>
-            <w:tcW w:w="1418" w:type="dxa"/>
-          </w:tcPr>
-          <w:p>
-            <w:pPr>
-              <w:rPr>
-                <w:u w:val="single"/>
-              </w:rPr>
-            </w:pPr>
-            <w:r>
-              <w:rPr>
-                <w:u w:val="single"/>
-              </w:rPr>
-              <w:t>Value 4</w:t>
-            </w:r>
-          </w:p>
-        </w:tc>
-      </w:tr>
-      <w:bookmarkEnd w:id="6"/>
-      <w:tr>
-        <w:tc>
-          <w:tcPr>
-            <w:tcW w:w="971" w:type="dxa"/>
-          </w:tcPr>
-          <w:p>
-            <w:r>
-              <w:t xml:space="preserve"> </w:t>
-            </w:r>
-          </w:p>
-        </w:tc>
-        <w:tc>
-          <w:tcPr>
-            <w:tcW w:w="2143" w:type="dxa"/>
-          </w:tcPr>
-          <w:p/>
-        </w:tc>
-        <w:tc>
-          <w:tcPr>
-            <w:tcW w:w="992" w:type="dxa"/>
-          </w:tcPr>
-          <w:p/>
-        </w:tc>
-        <w:tc>
-          <w:tcPr>
-            <w:tcW w:w="1124" w:type="dxa"/>
-          </w:tcPr>
-          <w:p/>
-        </w:tc>
-        <w:tc>
-          <w:tcPr>
-            <w:tcW w:w="1002" w:type="dxa"/>
-          </w:tcPr>
-          <w:p/>
-        </w:tc>
-        <w:tc>
-          <w:tcPr>
-            <w:tcW w:w="1418" w:type="dxa"/>
-          </w:tcPr>
-          <w:p/>
-        </w:tc>
-      </w:tr>
-    </w:tbl>
-    <w:p>
-      <w:pPr>
-        <w:rPr>
-          <w:lang w:val="en-GB"/>
-        </w:rPr>
-      </w:pPr>
-      <w:r>
-        <w:rPr>
-          <w:lang w:val="en-GB"/>
-        </w:rPr>
-        <w:tab/>
-      </w:r>
-      <w:r>
-        <w:rPr>
-          <w:lang w:val="en-GB"/>
-        </w:rPr>
-        <w:tab/>
-      </w:r>
-      <w:r>
-        <w:rPr>
-          <w:lang w:val="en-GB"/>
-        </w:rPr>
-        <w:t xml:space="preserve"> </w:t>
-      </w:r>
-      <w:r>
-        <w:rPr>
-          <w:lang w:val="en-GB"/>
-        </w:rPr>
-        <w:tab/>
-      </w:r>
-      <w:r>
-        <w:rPr>
-          <w:lang w:val="en-GB"/>
-        </w:rPr>
-        <w:tab/>
-      </w:r>
-      <w:r>
-        <w:rPr>
-          <w:lang w:val="en-GB"/>
-        </w:rPr>
-        <w:t xml:space="preserve"> </w:t>
-      </w:r>
-    </w:p>
-    <w:p>
-      <w:pPr>
-        <w:rPr>
-          <w:lang w:val="en-GB"/>
-        </w:rPr>
-      </w:pPr>
+      <w:bookmarkStart w:id="9" w:name="_GoBack"/>
+      <w:bookmarkEnd w:id="9"/>
     </w:p>
     <w:sectPr>
       <w:pgSz w:w="11906" w:h="16838"/>
@@ -1617,4 +1473,16 @@
     </a:ext>
   </a:extLst>
 </a:theme>
+</file>
+
+<file path=customXml/item1.xml><?xml version="1.0" encoding="utf-8"?>
+<b:Sources xmlns:b="http://schemas.openxmlformats.org/officeDocument/2006/bibliography" xmlns="http://schemas.openxmlformats.org/officeDocument/2006/bibliography" SelectedStyle="\APASixthEditionOfficeOnline.xsl" StyleName="APA" Version="6"/>
+</file>
+
+<file path=customXml/itemProps1.xml><?xml version="1.0" encoding="utf-8"?>
+<ds:datastoreItem xmlns:ds="http://schemas.openxmlformats.org/officeDocument/2006/customXml" ds:itemID="{38D78BF1-82EC-4935-91AB-7B16F6E5CC86}">
+  <ds:schemaRefs>
+    <ds:schemaRef ds:uri="http://schemas.openxmlformats.org/officeDocument/2006/bibliography"/>
+  </ds:schemaRefs>
+</ds:datastoreItem>
 </file>